--- a/Lab2_WeatherForecast/ASE_Wiki_SourceCode.docx
+++ b/Lab2_WeatherForecast/ASE_Wiki_SourceCode.docx
@@ -20,6 +20,12 @@
     </w:p>
     <w:p>
       <w:r>
+        <w:t>### Class ID: 21</w:t>
+      </w:r>
+    </w:p>
+    <w:p/>
+    <w:p>
+      <w:r>
         <w:t>GIT Desktop</w:t>
       </w:r>
     </w:p>
@@ -140,12 +146,20 @@
       </w:r>
       <w:proofErr w:type="gramEnd"/>
       <w:r>
-        <w:t>](https://github.com/madhurisarda/ASE/blob/master/Lab2_WeatherForecast/Weather.png)</w:t>
-      </w:r>
-    </w:p>
+        <w:t>](https://github.com/madhurisarda/ASE/blob/master/Lab2_WeatherForecast/Weather</w:t>
+      </w:r>
+      <w:r>
+        <w:t>Information</w:t>
+      </w:r>
+      <w:r>
+        <w:t>.png)</w:t>
+      </w:r>
+    </w:p>
+    <w:p/>
     <w:p>
       <w:proofErr w:type="spellStart"/>
       <w:r>
+        <w:lastRenderedPageBreak/>
         <w:t>WebPage</w:t>
       </w:r>
       <w:proofErr w:type="spellEnd"/>
@@ -157,787 +171,21 @@
       </w:r>
       <w:proofErr w:type="gramEnd"/>
       <w:r>
-        <w:t>]()https://github.com/madhurisarda/ASE/blob/master/Lab2_WeatherForecast/WebPage.png</w:t>
-      </w:r>
-    </w:p>
-    <w:p>
-      <w:r>
-        <w:t>I created a unique API Key for myself by creating an account in https://openweathermap.org and then sent the country code and city from the text box to the URL then collected the data and showed it on the webpage.</w:t>
-      </w:r>
-    </w:p>
-    <w:p>
-      <w:r>
-        <w:lastRenderedPageBreak/>
-        <w:t>Source Code:</w:t>
-      </w:r>
-    </w:p>
-    <w:p>
-      <w:r>
-        <w:t>&lt;!DOCTYPE html&gt;</w:t>
-      </w:r>
-    </w:p>
-    <w:p>
-      <w:r>
-        <w:t xml:space="preserve">&lt;html </w:t>
-      </w:r>
-      <w:proofErr w:type="spellStart"/>
-      <w:r>
-        <w:t>lang</w:t>
-      </w:r>
-      <w:proofErr w:type="spellEnd"/>
-      <w:r>
-        <w:t>="</w:t>
-      </w:r>
-      <w:proofErr w:type="spellStart"/>
-      <w:r>
-        <w:t>en</w:t>
-      </w:r>
-      <w:proofErr w:type="spellEnd"/>
-      <w:r>
-        <w:t>" ng-app="</w:t>
-      </w:r>
-      <w:proofErr w:type="spellStart"/>
-      <w:r>
-        <w:t>weatherapp</w:t>
-      </w:r>
-      <w:proofErr w:type="spellEnd"/>
-      <w:r>
-        <w:t>"&gt;</w:t>
-      </w:r>
-    </w:p>
-    <w:p>
-      <w:r>
-        <w:t>&lt;head&gt;</w:t>
-      </w:r>
-    </w:p>
-    <w:p>
-      <w:r>
-        <w:t>&lt;meta t="utf-8"&gt;</w:t>
-      </w:r>
-    </w:p>
-    <w:p>
-      <w:r>
-        <w:t>&lt;meta name="viewport" content="width=device-width, initial-scale=1.0"&gt;</w:t>
-      </w:r>
-    </w:p>
-    <w:p>
-      <w:r>
-        <w:t>&lt;script src="https://ajax.googleapis.com/ajax/libs/angularjs/1.4.4/angular.min.js" type="application/</w:t>
-      </w:r>
-      <w:proofErr w:type="spellStart"/>
-      <w:r>
-        <w:t>javascript</w:t>
-      </w:r>
-      <w:proofErr w:type="spellEnd"/>
-      <w:r>
-        <w:t>"&gt;&lt;/script&gt;</w:t>
-      </w:r>
-    </w:p>
-    <w:p>
-      <w:r>
-        <w:t>&lt;meta charset="UTF-8"&gt;</w:t>
-      </w:r>
-    </w:p>
-    <w:p>
-      <w:r>
-        <w:t>&lt;title&gt;Weather Forecast&lt;/title&gt;</w:t>
-      </w:r>
-    </w:p>
-    <w:p>
-      <w:r>
-        <w:t>&lt;style&gt;</w:t>
-      </w:r>
-    </w:p>
-    <w:p>
-      <w:r>
-        <w:tab/>
-      </w:r>
-      <w:proofErr w:type="gramStart"/>
-      <w:r>
-        <w:t>.</w:t>
-      </w:r>
-      <w:proofErr w:type="spellStart"/>
-      <w:r>
-        <w:t>weatherModule</w:t>
-      </w:r>
-      <w:proofErr w:type="spellEnd"/>
-      <w:proofErr w:type="gramEnd"/>
-      <w:r>
-        <w:t xml:space="preserve"> {</w:t>
-      </w:r>
-    </w:p>
-    <w:p>
-      <w:r>
-        <w:t xml:space="preserve">    </w:t>
-      </w:r>
-      <w:r>
-        <w:tab/>
-        <w:t>height: 250px;</w:t>
-      </w:r>
-    </w:p>
-    <w:p>
-      <w:r>
-        <w:t xml:space="preserve">    </w:t>
-      </w:r>
-      <w:r>
-        <w:tab/>
-        <w:t>width: 350px;</w:t>
-      </w:r>
-    </w:p>
-    <w:p>
-      <w:r>
-        <w:t xml:space="preserve">    </w:t>
-      </w:r>
-      <w:r>
-        <w:tab/>
-        <w:t>border: 1px dashed #ccc;</w:t>
-      </w:r>
-    </w:p>
-    <w:p>
-      <w:r>
-        <w:t xml:space="preserve">    </w:t>
-      </w:r>
-      <w:r>
-        <w:tab/>
-        <w:t>padding: 10px;</w:t>
-      </w:r>
-    </w:p>
-    <w:p>
-      <w:r>
-        <w:t xml:space="preserve">    }</w:t>
-      </w:r>
-    </w:p>
-    <w:p>
-      <w:r>
-        <w:t xml:space="preserve">    </w:t>
-      </w:r>
-      <w:proofErr w:type="gramStart"/>
-      <w:r>
-        <w:t>.input</w:t>
-      </w:r>
-      <w:proofErr w:type="gramEnd"/>
-    </w:p>
-    <w:p>
-      <w:r>
-        <w:t xml:space="preserve">    {</w:t>
-      </w:r>
-    </w:p>
-    <w:p>
-      <w:r>
-        <w:t xml:space="preserve">    </w:t>
-      </w:r>
-      <w:r>
-        <w:tab/>
-      </w:r>
-      <w:proofErr w:type="gramStart"/>
-      <w:r>
-        <w:t>max-width</w:t>
-      </w:r>
-      <w:proofErr w:type="gramEnd"/>
-      <w:r>
-        <w:t>: 800px;</w:t>
-      </w:r>
-    </w:p>
-    <w:p>
-      <w:r>
-        <w:t xml:space="preserve">        color: black;</w:t>
-      </w:r>
-    </w:p>
-    <w:p>
-      <w:r>
-        <w:t xml:space="preserve">        font-size: 18px;</w:t>
-      </w:r>
-    </w:p>
-    <w:p>
-      <w:r>
-        <w:t xml:space="preserve">        margin: auto;</w:t>
-      </w:r>
-    </w:p>
-    <w:p>
-      <w:r>
-        <w:t xml:space="preserve">        padding: 10px;</w:t>
-      </w:r>
-    </w:p>
-    <w:p>
-      <w:r>
-        <w:t xml:space="preserve">        text-</w:t>
-      </w:r>
-      <w:proofErr w:type="gramStart"/>
-      <w:r>
-        <w:t>align:</w:t>
-      </w:r>
-      <w:proofErr w:type="gramEnd"/>
-      <w:r>
-        <w:t xml:space="preserve"> center;</w:t>
-      </w:r>
-    </w:p>
-    <w:p>
-      <w:r>
-        <w:t xml:space="preserve">    }</w:t>
-      </w:r>
-    </w:p>
-    <w:p/>
-    <w:p>
-      <w:r>
-        <w:t>&lt;/style&gt;</w:t>
-      </w:r>
-    </w:p>
-    <w:p>
-      <w:r>
-        <w:t>&lt;script&gt;</w:t>
-      </w:r>
-    </w:p>
-    <w:p>
-      <w:r>
-        <w:lastRenderedPageBreak/>
-        <w:tab/>
-        <w:t xml:space="preserve">var app = </w:t>
-      </w:r>
-      <w:proofErr w:type="spellStart"/>
-      <w:proofErr w:type="gramStart"/>
-      <w:r>
-        <w:t>angular.module</w:t>
-      </w:r>
-      <w:proofErr w:type="spellEnd"/>
-      <w:proofErr w:type="gramEnd"/>
-      <w:r>
-        <w:t>('</w:t>
-      </w:r>
-      <w:proofErr w:type="spellStart"/>
-      <w:r>
-        <w:t>weatherapp</w:t>
-      </w:r>
-      <w:proofErr w:type="spellEnd"/>
-      <w:r>
-        <w:t>', []);</w:t>
-      </w:r>
-    </w:p>
-    <w:p>
-      <w:r>
-        <w:t xml:space="preserve">    </w:t>
-      </w:r>
-      <w:proofErr w:type="spellStart"/>
-      <w:proofErr w:type="gramStart"/>
-      <w:r>
-        <w:t>app.controller</w:t>
-      </w:r>
-      <w:proofErr w:type="spellEnd"/>
-      <w:proofErr w:type="gramEnd"/>
-      <w:r>
-        <w:t>('</w:t>
-      </w:r>
-      <w:proofErr w:type="spellStart"/>
-      <w:r>
-        <w:t>weatherController</w:t>
-      </w:r>
-      <w:proofErr w:type="spellEnd"/>
-      <w:r>
-        <w:t>' , function ($</w:t>
-      </w:r>
-      <w:proofErr w:type="spellStart"/>
-      <w:r>
-        <w:t>scope,$http</w:t>
-      </w:r>
-      <w:proofErr w:type="spellEnd"/>
-      <w:r>
-        <w:t>) {</w:t>
-      </w:r>
-    </w:p>
-    <w:p>
-      <w:r>
-        <w:t xml:space="preserve">    </w:t>
-      </w:r>
-      <w:r>
-        <w:tab/>
-        <w:t>$</w:t>
-      </w:r>
-      <w:proofErr w:type="spellStart"/>
-      <w:proofErr w:type="gramStart"/>
-      <w:r>
-        <w:t>scope.show</w:t>
-      </w:r>
-      <w:proofErr w:type="spellEnd"/>
-      <w:proofErr w:type="gramEnd"/>
-      <w:r>
-        <w:t xml:space="preserve"> = function (city, country) {</w:t>
-      </w:r>
-    </w:p>
-    <w:p>
-      <w:r>
-        <w:tab/>
-      </w:r>
-      <w:r>
-        <w:tab/>
-      </w:r>
-      <w:r>
-        <w:tab/>
-        <w:t>alert('http://api.openweathermap.org/data/2.5/forecast?q=Kansas%20City,US&amp;APPID=3f6703048a4e801a52cf56dae55a53c8');</w:t>
-      </w:r>
-    </w:p>
-    <w:p>
-      <w:r>
-        <w:t xml:space="preserve">            $http.get('</w:t>
-      </w:r>
-      <w:proofErr w:type="gramStart"/>
-      <w:r>
-        <w:t>http://api.openweathermap.org/data/2.5/forecast?q=Kansas%20City,US&amp;APPID=3f6703048a4e801a52cf56dae55a53c8').success(function(data){</w:t>
-      </w:r>
-      <w:proofErr w:type="gramEnd"/>
-    </w:p>
-    <w:p>
-      <w:r>
-        <w:t xml:space="preserve">            </w:t>
-      </w:r>
-      <w:r>
-        <w:tab/>
-        <w:t>alert(data);</w:t>
-      </w:r>
-    </w:p>
-    <w:p>
-      <w:r>
-        <w:tab/>
-      </w:r>
-      <w:r>
-        <w:tab/>
-      </w:r>
-      <w:r>
-        <w:tab/>
-      </w:r>
-      <w:r>
-        <w:tab/>
-        <w:t>$</w:t>
-      </w:r>
-      <w:proofErr w:type="spellStart"/>
-      <w:proofErr w:type="gramStart"/>
-      <w:r>
-        <w:t>scope.tempArr</w:t>
-      </w:r>
-      <w:proofErr w:type="spellEnd"/>
-      <w:proofErr w:type="gramEnd"/>
-      <w:r>
-        <w:t xml:space="preserve"> = </w:t>
-      </w:r>
-      <w:proofErr w:type="spellStart"/>
-      <w:r>
-        <w:t>data.hourly_forecast</w:t>
-      </w:r>
-      <w:proofErr w:type="spellEnd"/>
-      <w:r>
-        <w:t>;</w:t>
-      </w:r>
-    </w:p>
-    <w:p>
-      <w:r>
-        <w:t xml:space="preserve">        })</w:t>
-      </w:r>
-    </w:p>
-    <w:p>
-      <w:r>
-        <w:t xml:space="preserve">    };</w:t>
-      </w:r>
-    </w:p>
-    <w:p>
-      <w:r>
-        <w:t>});</w:t>
-      </w:r>
-    </w:p>
-    <w:p>
-      <w:r>
-        <w:t>&lt;/script&gt;</w:t>
-      </w:r>
-    </w:p>
-    <w:p>
-      <w:r>
-        <w:t>&lt;/head&gt;</w:t>
-      </w:r>
-    </w:p>
-    <w:p>
-      <w:proofErr w:type="gramStart"/>
-      <w:r>
-        <w:t>&lt;!--</w:t>
-      </w:r>
-      <w:proofErr w:type="gramEnd"/>
-      <w:r>
-        <w:t>background="img-12.jpg"--&gt;</w:t>
-      </w:r>
-    </w:p>
-    <w:p>
-      <w:r>
-        <w:t>&lt;body&gt;</w:t>
-      </w:r>
-    </w:p>
-    <w:p>
-      <w:r>
-        <w:t>&lt;h1 style="text-</w:t>
-      </w:r>
-      <w:proofErr w:type="gramStart"/>
-      <w:r>
-        <w:t>align:</w:t>
-      </w:r>
-      <w:proofErr w:type="gramEnd"/>
-      <w:r>
-        <w:t xml:space="preserve"> center; font-family: 'Droid Serif'"&gt;&lt;strong&gt;WEATHER REPORT&lt;/strong&gt;&lt;/h1&gt;</w:t>
-      </w:r>
-    </w:p>
-    <w:p>
-      <w:r>
-        <w:t>&lt;div ng-controller="</w:t>
-      </w:r>
-      <w:proofErr w:type="spellStart"/>
-      <w:r>
-        <w:t>weatherController</w:t>
-      </w:r>
-      <w:proofErr w:type="spellEnd"/>
-      <w:r>
-        <w:t>"&gt;</w:t>
-      </w:r>
-    </w:p>
-    <w:p/>
-    <w:p>
-      <w:r>
-        <w:tab/>
-        <w:t>&lt;div class="input"&gt;</w:t>
-      </w:r>
-    </w:p>
-    <w:p>
-      <w:r>
-        <w:tab/>
-      </w:r>
-      <w:r>
-        <w:tab/>
-        <w:t>&lt;label style="font-family: '</w:t>
-      </w:r>
-      <w:proofErr w:type="spellStart"/>
-      <w:r>
-        <w:t>arial</w:t>
-      </w:r>
-      <w:proofErr w:type="spellEnd"/>
-      <w:r>
-        <w:t>'"&gt;COUNTRY CODE&lt;/label&gt;: &lt;input ng-model="country" &gt;&lt;/input&gt;</w:t>
-      </w:r>
-    </w:p>
-    <w:p>
-      <w:r>
-        <w:tab/>
-      </w:r>
-      <w:r>
-        <w:tab/>
-        <w:t>&lt;label style="font-family: '</w:t>
-      </w:r>
-      <w:proofErr w:type="spellStart"/>
-      <w:r>
-        <w:t>arial</w:t>
-      </w:r>
-      <w:proofErr w:type="spellEnd"/>
-      <w:r>
-        <w:t>'"&gt;CITY&lt;/label&gt;: &lt;input ng-model="city"&gt;&lt;/input&gt;</w:t>
-      </w:r>
-    </w:p>
-    <w:p>
-      <w:r>
-        <w:tab/>
-      </w:r>
-      <w:r>
-        <w:tab/>
-      </w:r>
-    </w:p>
-    <w:p>
-      <w:r>
-        <w:tab/>
-      </w:r>
-      <w:r>
-        <w:tab/>
-      </w:r>
-    </w:p>
-    <w:p>
-      <w:r>
-        <w:tab/>
-      </w:r>
-      <w:r>
-        <w:tab/>
-        <w:t>&lt;</w:t>
-      </w:r>
-      <w:proofErr w:type="spellStart"/>
-      <w:r>
-        <w:t>br</w:t>
-      </w:r>
-      <w:proofErr w:type="spellEnd"/>
-      <w:r>
-        <w:t>/&gt;&lt;</w:t>
-      </w:r>
-      <w:proofErr w:type="spellStart"/>
-      <w:r>
-        <w:t>br</w:t>
-      </w:r>
-      <w:proofErr w:type="spellEnd"/>
-      <w:r>
-        <w:t>/&gt;</w:t>
-      </w:r>
-    </w:p>
-    <w:p>
-      <w:r>
-        <w:tab/>
-      </w:r>
-      <w:r>
-        <w:tab/>
-        <w:t>&lt;button type="button" class="</w:t>
-      </w:r>
-      <w:proofErr w:type="spellStart"/>
-      <w:r>
-        <w:t>btn</w:t>
-      </w:r>
-      <w:proofErr w:type="spellEnd"/>
-      <w:r>
-        <w:t xml:space="preserve"> </w:t>
-      </w:r>
-      <w:proofErr w:type="spellStart"/>
-      <w:r>
-        <w:t>btn</w:t>
-      </w:r>
-      <w:proofErr w:type="spellEnd"/>
-      <w:r>
-        <w:t>-dark" ng-click="</w:t>
-      </w:r>
-      <w:proofErr w:type="gramStart"/>
-      <w:r>
-        <w:t>show(</w:t>
-      </w:r>
-      <w:proofErr w:type="gramEnd"/>
-      <w:r>
-        <w:t>city, country)" value="weather details"&gt;Show Weather&lt;/button&gt;</w:t>
-      </w:r>
-    </w:p>
-    <w:p>
-      <w:r>
-        <w:tab/>
-      </w:r>
-      <w:r>
-        <w:tab/>
-        <w:t>&lt;</w:t>
-      </w:r>
-      <w:proofErr w:type="spellStart"/>
-      <w:r>
-        <w:t>br</w:t>
-      </w:r>
-      <w:proofErr w:type="spellEnd"/>
-      <w:r>
-        <w:t>/&gt;&lt;</w:t>
-      </w:r>
-      <w:proofErr w:type="spellStart"/>
-      <w:r>
-        <w:t>br</w:t>
-      </w:r>
-      <w:proofErr w:type="spellEnd"/>
-      <w:r>
-        <w:t>/&gt;</w:t>
-      </w:r>
-    </w:p>
-    <w:p>
-      <w:r>
-        <w:lastRenderedPageBreak/>
-        <w:tab/>
-        <w:t>&lt;/div&gt;</w:t>
-      </w:r>
-    </w:p>
-    <w:p>
-      <w:r>
-        <w:tab/>
-        <w:t>&lt;div id="</w:t>
-      </w:r>
-      <w:proofErr w:type="spellStart"/>
-      <w:r>
-        <w:t>showWeather</w:t>
-      </w:r>
-      <w:proofErr w:type="spellEnd"/>
-      <w:r>
-        <w:t>"&gt;</w:t>
-      </w:r>
-    </w:p>
-    <w:p>
-      <w:r>
-        <w:tab/>
-      </w:r>
-      <w:r>
-        <w:tab/>
-        <w:t>&lt;table class="table" style="margin: auto; height:250</w:t>
-      </w:r>
-      <w:proofErr w:type="gramStart"/>
-      <w:r>
-        <w:t>px;width</w:t>
-      </w:r>
-      <w:proofErr w:type="gramEnd"/>
-      <w:r>
-        <w:t>: 450px"&gt;</w:t>
-      </w:r>
-    </w:p>
-    <w:p>
-      <w:r>
-        <w:tab/>
-      </w:r>
-      <w:r>
-        <w:tab/>
-      </w:r>
-      <w:r>
-        <w:tab/>
-        <w:t xml:space="preserve">&lt;td ng-repeat="x in </w:t>
-      </w:r>
-      <w:proofErr w:type="spellStart"/>
-      <w:r>
-        <w:t>tempArr</w:t>
-      </w:r>
-      <w:proofErr w:type="spellEnd"/>
-      <w:r>
-        <w:t>" ng-if="$index&lt;5" style="padding-left: 7.5px;</w:t>
-      </w:r>
-    </w:p>
-    <w:p>
-      <w:r>
-        <w:tab/>
-        <w:t>padding-right: 7.5px;"&gt;&lt;</w:t>
-      </w:r>
-      <w:proofErr w:type="spellStart"/>
-      <w:r>
-        <w:t>img</w:t>
-      </w:r>
-      <w:proofErr w:type="spellEnd"/>
-      <w:r>
-        <w:t xml:space="preserve"> </w:t>
-      </w:r>
-      <w:proofErr w:type="spellStart"/>
-      <w:r>
-        <w:t>src</w:t>
-      </w:r>
-      <w:proofErr w:type="spellEnd"/>
-      <w:r>
-        <w:t>={{</w:t>
-      </w:r>
-      <w:proofErr w:type="spellStart"/>
-      <w:proofErr w:type="gramStart"/>
-      <w:r>
-        <w:t>x.icon</w:t>
-      </w:r>
-      <w:proofErr w:type="gramEnd"/>
-      <w:r>
-        <w:t>_url</w:t>
-      </w:r>
-      <w:proofErr w:type="spellEnd"/>
-      <w:r>
-        <w:t>}}&gt;&lt;</w:t>
-      </w:r>
-      <w:proofErr w:type="spellStart"/>
-      <w:r>
-        <w:t>br</w:t>
-      </w:r>
-      <w:proofErr w:type="spellEnd"/>
-      <w:r>
-        <w:t>/&gt;&lt;</w:t>
-      </w:r>
-      <w:proofErr w:type="spellStart"/>
-      <w:r>
-        <w:t>br</w:t>
-      </w:r>
-      <w:proofErr w:type="spellEnd"/>
-      <w:r>
-        <w:t>/&gt;{{</w:t>
-      </w:r>
-      <w:proofErr w:type="spellStart"/>
-      <w:r>
-        <w:t>x.temp.english</w:t>
-      </w:r>
-      <w:proofErr w:type="spellEnd"/>
-      <w:r>
-        <w:t>}}&lt;</w:t>
-      </w:r>
-      <w:proofErr w:type="spellStart"/>
-      <w:r>
-        <w:t>br</w:t>
-      </w:r>
-      <w:proofErr w:type="spellEnd"/>
-      <w:r>
-        <w:t>/&gt;&lt;</w:t>
-      </w:r>
-      <w:proofErr w:type="spellStart"/>
-      <w:r>
-        <w:t>br</w:t>
-      </w:r>
-      <w:proofErr w:type="spellEnd"/>
-      <w:r>
-        <w:t>/&gt;</w:t>
-      </w:r>
-    </w:p>
-    <w:p>
-      <w:r>
-        <w:tab/>
-      </w:r>
-      <w:r>
-        <w:tab/>
-      </w:r>
-      <w:r>
-        <w:tab/>
-      </w:r>
-      <w:r>
-        <w:tab/>
-        <w:t>{{</w:t>
-      </w:r>
-      <w:proofErr w:type="spellStart"/>
-      <w:proofErr w:type="gramStart"/>
-      <w:r>
-        <w:t>x.condition</w:t>
-      </w:r>
-      <w:proofErr w:type="spellEnd"/>
-      <w:proofErr w:type="gramEnd"/>
-      <w:r>
-        <w:t>}}&lt;</w:t>
-      </w:r>
-      <w:proofErr w:type="spellStart"/>
-      <w:r>
-        <w:t>br</w:t>
-      </w:r>
-      <w:proofErr w:type="spellEnd"/>
-      <w:r>
-        <w:t>/&gt;&lt;</w:t>
-      </w:r>
-      <w:proofErr w:type="spellStart"/>
-      <w:r>
-        <w:t>br</w:t>
-      </w:r>
-      <w:proofErr w:type="spellEnd"/>
-      <w:r>
-        <w:t>/&gt;&lt;/td&gt;</w:t>
-      </w:r>
-    </w:p>
-    <w:p>
-      <w:r>
-        <w:tab/>
-      </w:r>
-      <w:r>
-        <w:tab/>
-        <w:t>&lt;/table&gt;</w:t>
-      </w:r>
-    </w:p>
-    <w:p>
-      <w:r>
-        <w:tab/>
-        <w:t>&lt;/div&gt;</w:t>
-      </w:r>
-    </w:p>
-    <w:p>
-      <w:r>
-        <w:t>&lt;/div&gt;</w:t>
-      </w:r>
-    </w:p>
-    <w:p/>
-    <w:p>
-      <w:r>
-        <w:t>&lt;/body&gt;</w:t>
-      </w:r>
-    </w:p>
-    <w:p>
-      <w:r>
-        <w:t>&lt;/html&gt;</w:t>
+        <w:t>]()https://github.com/madhurisarda/ASE/blob/master/Lab2_WeatherForecast/We</w:t>
+      </w:r>
+      <w:r>
+        <w:t>ather</w:t>
       </w:r>
       <w:bookmarkStart w:id="0" w:name="_GoBack"/>
       <w:bookmarkEnd w:id="0"/>
+      <w:r>
+        <w:t>Page.png</w:t>
+      </w:r>
+    </w:p>
+    <w:p>
+      <w:r>
+        <w:t>I created a unique API Key for myself by creating an account in https://openweathermap.org and then sent the country code and city from the text box to the URL then collected the data and showed it on the webpage.</w:t>
+      </w:r>
     </w:p>
     <w:sectPr>
       <w:pgSz w:w="12240" w:h="15840"/>
@@ -966,7 +214,7 @@
       </w:pPr>
     </w:pPrDefault>
   </w:docDefaults>
-  <w:latentStyles w:defLockedState="0" w:defUIPriority="99" w:defSemiHidden="0" w:defUnhideWhenUsed="0" w:defQFormat="0" w:count="376">
+  <w:latentStyles w:defLockedState="0" w:defUIPriority="99" w:defSemiHidden="0" w:defUnhideWhenUsed="0" w:defQFormat="0" w:count="377">
     <w:lsdException w:name="Normal" w:uiPriority="0" w:qFormat="1"/>
     <w:lsdException w:name="heading 1" w:uiPriority="9" w:qFormat="1"/>
     <w:lsdException w:name="heading 2" w:semiHidden="1" w:uiPriority="9" w:unhideWhenUsed="1" w:qFormat="1"/>
@@ -1072,7 +320,6 @@
     <w:lsdException w:name="HTML Sample" w:semiHidden="1" w:unhideWhenUsed="1"/>
     <w:lsdException w:name="HTML Typewriter" w:semiHidden="1" w:unhideWhenUsed="1"/>
     <w:lsdException w:name="HTML Variable" w:semiHidden="1" w:unhideWhenUsed="1"/>
-    <w:lsdException w:name="Normal Table" w:semiHidden="1" w:unhideWhenUsed="1"/>
     <w:lsdException w:name="annotation subject" w:semiHidden="1" w:unhideWhenUsed="1"/>
     <w:lsdException w:name="No List" w:semiHidden="1" w:unhideWhenUsed="1"/>
     <w:lsdException w:name="Outline List 1" w:semiHidden="1" w:unhideWhenUsed="1"/>
@@ -1119,10 +366,8 @@
     <w:lsdException w:name="Table Subtle 2" w:semiHidden="1" w:unhideWhenUsed="1"/>
     <w:lsdException w:name="Table Web 1" w:semiHidden="1" w:unhideWhenUsed="1"/>
     <w:lsdException w:name="Table Web 2" w:semiHidden="1" w:unhideWhenUsed="1"/>
-    <w:lsdException w:name="Table Web 3" w:semiHidden="1" w:unhideWhenUsed="1"/>
     <w:lsdException w:name="Balloon Text" w:semiHidden="1" w:unhideWhenUsed="1"/>
     <w:lsdException w:name="Table Grid" w:uiPriority="39"/>
-    <w:lsdException w:name="Table Theme" w:semiHidden="1" w:unhideWhenUsed="1"/>
     <w:lsdException w:name="Placeholder Text" w:semiHidden="1"/>
     <w:lsdException w:name="No Spacing" w:uiPriority="1" w:qFormat="1"/>
     <w:lsdException w:name="Light Shading" w:uiPriority="60"/>
@@ -1343,6 +588,7 @@
     <w:lsdException w:name="Hashtag" w:semiHidden="1" w:unhideWhenUsed="1"/>
     <w:lsdException w:name="Unresolved Mention" w:semiHidden="1" w:unhideWhenUsed="1"/>
     <w:lsdException w:name="Smart Link" w:semiHidden="1" w:unhideWhenUsed="1"/>
+    <w:lsdException w:name="Smart Link Error" w:semiHidden="1" w:unhideWhenUsed="1"/>
   </w:latentStyles>
   <w:style w:type="paragraph" w:default="1" w:styleId="Normal">
     <w:name w:val="Normal"/>

--- a/Lab2_WeatherForecast/ASE_Wiki_SourceCode.docx
+++ b/Lab2_WeatherForecast/ASE_Wiki_SourceCode.docx
@@ -3,189 +3,8 @@
 <w:document xmlns:wpc="http://schemas.microsoft.com/office/word/2010/wordprocessingCanvas" xmlns:cx="http://schemas.microsoft.com/office/drawing/2014/chartex" xmlns:cx1="http://schemas.microsoft.com/office/drawing/2015/9/8/chartex" xmlns:cx2="http://schemas.microsoft.com/office/drawing/2015/10/21/chartex" xmlns:cx3="http://schemas.microsoft.com/office/drawing/2016/5/9/chartex" xmlns:cx4="http://schemas.microsoft.com/office/drawing/2016/5/10/chartex" xmlns:cx5="http://schemas.microsoft.com/office/drawing/2016/5/11/chartex" xmlns:cx6="http://schemas.microsoft.com/office/drawing/2016/5/12/chartex" xmlns:cx7="http://schemas.microsoft.com/office/drawing/2016/5/13/chartex" xmlns:cx8="http://schemas.microsoft.com/office/drawing/2016/5/14/chartex" xmlns:mc="http://schemas.openxmlformats.org/markup-compatibility/2006" xmlns:aink="http://schemas.microsoft.com/office/drawing/2016/ink" xmlns:am3d="http://schemas.microsoft.com/office/drawing/2017/model3d" xmlns:o="urn:schemas-microsoft-com:office:office" xmlns:r="http://schemas.openxmlformats.org/officeDocument/2006/relationships" xmlns:m="http://schemas.openxmlformats.org/officeDocument/2006/math" xmlns:v="urn:schemas-microsoft-com:vml" xmlns:wp14="http://schemas.microsoft.com/office/word/2010/wordprocessingDrawing" xmlns:wp="http://schemas.openxmlformats.org/drawingml/2006/wordprocessingDrawing" xmlns:w10="urn:schemas-microsoft-com:office:word" xmlns:w="http://schemas.openxmlformats.org/wordprocessingml/2006/main" xmlns:w14="http://schemas.microsoft.com/office/word/2010/wordml" xmlns:w15="http://schemas.microsoft.com/office/word/2012/wordml" xmlns:w16cid="http://schemas.microsoft.com/office/word/2016/wordml/cid" xmlns:w16se="http://schemas.microsoft.com/office/word/2015/wordml/symex" xmlns:wpg="http://schemas.microsoft.com/office/word/2010/wordprocessingGroup" xmlns:wpi="http://schemas.microsoft.com/office/word/2010/wordprocessingInk" xmlns:wne="http://schemas.microsoft.com/office/word/2006/wordml" xmlns:wps="http://schemas.microsoft.com/office/word/2010/wordprocessingShape" mc:Ignorable="w14 w15 w16se w16cid wp14">
   <w:body>
     <w:p>
-      <w:r>
-        <w:t>Welcome to the ASE wiki!</w:t>
-      </w:r>
-    </w:p>
-    <w:p/>
-    <w:p>
-      <w:r>
-        <w:t>## Name: Madhuri Sarda</w:t>
-      </w:r>
-    </w:p>
-    <w:p>
-      <w:r>
-        <w:t>### ID: 16291679</w:t>
-      </w:r>
-    </w:p>
-    <w:p>
-      <w:r>
-        <w:t>### Class ID: 21</w:t>
-      </w:r>
-    </w:p>
-    <w:p/>
-    <w:p>
-      <w:r>
-        <w:t>GIT Desktop</w:t>
-      </w:r>
-    </w:p>
-    <w:p>
-      <w:proofErr w:type="gramStart"/>
-      <w:r>
-        <w:t>![</w:t>
-      </w:r>
-      <w:proofErr w:type="gramEnd"/>
-      <w:r>
-        <w:t>](https://github.com/madhurisarda/ASE/blob/master/Lab1_Installations/Documentation/GIT_Desktop.png)</w:t>
-      </w:r>
-    </w:p>
-    <w:p>
-      <w:proofErr w:type="spellStart"/>
-      <w:r>
-        <w:t>ZenHub</w:t>
-      </w:r>
-      <w:proofErr w:type="spellEnd"/>
-    </w:p>
-    <w:p>
-      <w:proofErr w:type="gramStart"/>
-      <w:r>
-        <w:t>![</w:t>
-      </w:r>
-      <w:proofErr w:type="gramEnd"/>
-      <w:r>
-        <w:t>](https://github.com/madhurisarda/ASE/blob/master/Lab1_Installations/Documentation/ZenHub.png)</w:t>
-      </w:r>
-    </w:p>
-    <w:p>
-      <w:proofErr w:type="spellStart"/>
-      <w:r>
-        <w:t>creatly</w:t>
-      </w:r>
-      <w:proofErr w:type="spellEnd"/>
-    </w:p>
-    <w:p>
-      <w:proofErr w:type="gramStart"/>
-      <w:r>
-        <w:t>![</w:t>
-      </w:r>
-      <w:proofErr w:type="gramEnd"/>
-      <w:r>
-        <w:t>](https://github.com/madhurisarda/ASE/blob/master/Lab1_Installations/Documentation/creately.png)</w:t>
-      </w:r>
-    </w:p>
-    <w:p>
-      <w:proofErr w:type="spellStart"/>
-      <w:r>
-        <w:t>nodeJs</w:t>
-      </w:r>
-      <w:proofErr w:type="spellEnd"/>
-    </w:p>
-    <w:p>
-      <w:proofErr w:type="gramStart"/>
-      <w:r>
-        <w:t>![</w:t>
-      </w:r>
-      <w:proofErr w:type="gramEnd"/>
-      <w:r>
-        <w:t>](https://github.com/madhurisarda/ASE/blob/master/Lab1_Installations/Documentation/nodejs.png)</w:t>
-      </w:r>
-    </w:p>
-    <w:p>
-      <w:proofErr w:type="spellStart"/>
-      <w:r>
-        <w:t>webStrom</w:t>
-      </w:r>
-      <w:proofErr w:type="spellEnd"/>
-    </w:p>
-    <w:p>
-      <w:proofErr w:type="gramStart"/>
-      <w:r>
-        <w:t>![</w:t>
-      </w:r>
-      <w:proofErr w:type="gramEnd"/>
-      <w:r>
-        <w:t>](https://github.com/madhurisarda/ASE/blob/master/Lab1_Installations/Documentation/webstrom.png)</w:t>
-      </w:r>
-    </w:p>
-    <w:p/>
-    <w:p/>
-    <w:p>
-      <w:r>
-        <w:t>------------------------------------------------------------------------------------------------------------</w:t>
-      </w:r>
-    </w:p>
-    <w:p>
-      <w:r>
-        <w:t>Lab Assignment 2</w:t>
-      </w:r>
-    </w:p>
-    <w:p>
-      <w:r>
-        <w:t>API Keys</w:t>
-      </w:r>
-    </w:p>
-    <w:p>
-      <w:proofErr w:type="gramStart"/>
-      <w:r>
-        <w:t>![</w:t>
-      </w:r>
-      <w:proofErr w:type="gramEnd"/>
-      <w:r>
-        <w:t>](https://github.com/madhurisarda/ASE/blob/master/Lab2_WeatherForecast/OpenWeather_APIKeys.png)</w:t>
-      </w:r>
-    </w:p>
-    <w:p>
-      <w:r>
-        <w:t>Weather</w:t>
-      </w:r>
-    </w:p>
-    <w:p>
-      <w:proofErr w:type="gramStart"/>
-      <w:r>
-        <w:t>![</w:t>
-      </w:r>
-      <w:proofErr w:type="gramEnd"/>
-      <w:r>
-        <w:t>](https://github.com/madhurisarda/ASE/blob/master/Lab2_WeatherForecast/Weather</w:t>
-      </w:r>
-      <w:r>
-        <w:t>Information</w:t>
-      </w:r>
-      <w:r>
-        <w:t>.png)</w:t>
-      </w:r>
-    </w:p>
-    <w:p/>
-    <w:p>
-      <w:proofErr w:type="spellStart"/>
-      <w:r>
-        <w:lastRenderedPageBreak/>
-        <w:t>WebPage</w:t>
-      </w:r>
-      <w:proofErr w:type="spellEnd"/>
-    </w:p>
-    <w:p>
-      <w:proofErr w:type="gramStart"/>
-      <w:r>
-        <w:t>![</w:t>
-      </w:r>
-      <w:proofErr w:type="gramEnd"/>
-      <w:r>
-        <w:t>]()https://github.com/madhurisarda/ASE/blob/master/Lab2_WeatherForecast/We</w:t>
-      </w:r>
-      <w:r>
-        <w:t>ather</w:t>
-      </w:r>
       <w:bookmarkStart w:id="0" w:name="_GoBack"/>
       <w:bookmarkEnd w:id="0"/>
-      <w:r>
-        <w:t>Page.png</w:t>
-      </w:r>
-    </w:p>
-    <w:p>
-      <w:r>
-        <w:t>I created a unique API Key for myself by creating an account in https://openweathermap.org and then sent the country code and city from the text box to the URL then collected the data and showed it on the webpage.</w:t>
-      </w:r>
     </w:p>
     <w:sectPr>
       <w:pgSz w:w="12240" w:h="15840"/>
